--- a/Final Report.docx
+++ b/Final Report.docx
@@ -990,6 +990,166 @@
         <w:ind w:left="680"/>
         <w:rPr>
           <w:rFonts w:ascii="Calibri" w:eastAsia="Calibri" w:hAnsi="Calibri" w:cs="Calibri"/>
+          <w:color w:val="4F81BC"/>
+          <w:position w:val="1"/>
+        </w:rPr>
+      </w:pPr>
+      <w:r>
+        <w:rPr>
+          <w:rFonts w:ascii="Calibri" w:eastAsia="Calibri" w:hAnsi="Calibri" w:cs="Calibri"/>
+          <w:color w:val="4F81BC"/>
+          <w:position w:val="1"/>
+        </w:rPr>
+        <w:t>5/22/</w:t>
+      </w:r>
+      <w:r>
+        <w:rPr>
+          <w:rFonts w:ascii="Calibri" w:eastAsia="Calibri" w:hAnsi="Calibri" w:cs="Calibri"/>
+          <w:color w:val="4F81BC"/>
+          <w:spacing w:val="2"/>
+          <w:position w:val="1"/>
+        </w:rPr>
+        <w:t>2</w:t>
+      </w:r>
+      <w:r>
+        <w:rPr>
+          <w:rFonts w:ascii="Calibri" w:eastAsia="Calibri" w:hAnsi="Calibri" w:cs="Calibri"/>
+          <w:color w:val="4F81BC"/>
+          <w:position w:val="1"/>
+        </w:rPr>
+        <w:t>015</w:t>
+      </w:r>
+    </w:p>
+    <w:p>
+      <w:pPr>
+        <w:spacing w:line="240" w:lineRule="exact"/>
+        <w:ind w:left="680"/>
+        <w:rPr>
+          <w:rFonts w:ascii="Calibri" w:eastAsia="Calibri" w:hAnsi="Calibri" w:cs="Calibri"/>
+          <w:color w:val="4F81BC"/>
+          <w:position w:val="1"/>
+        </w:rPr>
+      </w:pPr>
+    </w:p>
+    <w:p>
+      <w:pPr>
+        <w:spacing w:line="240" w:lineRule="exact"/>
+        <w:ind w:left="680"/>
+        <w:rPr>
+          <w:rFonts w:ascii="Calibri" w:eastAsia="Calibri" w:hAnsi="Calibri" w:cs="Calibri"/>
+          <w:color w:val="4F81BC"/>
+          <w:position w:val="1"/>
+        </w:rPr>
+      </w:pPr>
+    </w:p>
+    <w:p>
+      <w:pPr>
+        <w:spacing w:line="240" w:lineRule="exact"/>
+        <w:ind w:left="680"/>
+        <w:rPr>
+          <w:rFonts w:ascii="Calibri" w:eastAsia="Calibri" w:hAnsi="Calibri" w:cs="Calibri"/>
+          <w:color w:val="4F81BC"/>
+          <w:position w:val="1"/>
+        </w:rPr>
+      </w:pPr>
+    </w:p>
+    <w:p>
+      <w:pPr>
+        <w:spacing w:line="240" w:lineRule="exact"/>
+        <w:ind w:left="680"/>
+        <w:rPr>
+          <w:rFonts w:ascii="Calibri" w:eastAsia="Calibri" w:hAnsi="Calibri" w:cs="Calibri"/>
+          <w:color w:val="4F81BC"/>
+          <w:position w:val="1"/>
+        </w:rPr>
+      </w:pPr>
+      <w:proofErr w:type="spellStart"/>
+      <w:r>
+        <w:rPr>
+          <w:rFonts w:ascii="Calibri" w:eastAsia="Calibri" w:hAnsi="Calibri" w:cs="Calibri"/>
+          <w:color w:val="4F81BC"/>
+          <w:position w:val="1"/>
+        </w:rPr>
+        <w:t>Git</w:t>
+      </w:r>
+      <w:proofErr w:type="spellEnd"/>
+      <w:r>
+        <w:rPr>
+          <w:rFonts w:ascii="Calibri" w:eastAsia="Calibri" w:hAnsi="Calibri" w:cs="Calibri"/>
+          <w:color w:val="4F81BC"/>
+          <w:position w:val="1"/>
+        </w:rPr>
+        <w:t xml:space="preserve"> Repository: </w:t>
+      </w:r>
+      <w:hyperlink r:id="rId6" w:history="1">
+        <w:r>
+          <w:rPr>
+            <w:rStyle w:val="Hyperlink"/>
+            <w:rFonts w:ascii="Calibri" w:eastAsia="Calibri" w:hAnsi="Calibri" w:cs="Calibri"/>
+            <w:position w:val="1"/>
+          </w:rPr>
+          <w:t>https://github.com/tandoni/CSSE333Project</w:t>
+        </w:r>
+      </w:hyperlink>
+    </w:p>
+    <w:p>
+      <w:pPr>
+        <w:spacing w:line="240" w:lineRule="exact"/>
+        <w:ind w:left="680"/>
+        <w:rPr>
+          <w:rFonts w:ascii="Calibri" w:eastAsia="Calibri" w:hAnsi="Calibri" w:cs="Calibri"/>
+          <w:color w:val="4F81BC"/>
+          <w:position w:val="1"/>
+        </w:rPr>
+      </w:pPr>
+      <w:proofErr w:type="spellStart"/>
+      <w:r>
+        <w:rPr>
+          <w:rFonts w:ascii="Calibri" w:eastAsia="Calibri" w:hAnsi="Calibri" w:cs="Calibri"/>
+          <w:color w:val="4F81BC"/>
+          <w:position w:val="1"/>
+        </w:rPr>
+        <w:t>Git</w:t>
+      </w:r>
+      <w:proofErr w:type="spellEnd"/>
+      <w:r>
+        <w:rPr>
+          <w:rFonts w:ascii="Calibri" w:eastAsia="Calibri" w:hAnsi="Calibri" w:cs="Calibri"/>
+          <w:color w:val="4F81BC"/>
+          <w:position w:val="1"/>
+        </w:rPr>
+        <w:t xml:space="preserve"> Username: </w:t>
+      </w:r>
+      <w:proofErr w:type="spellStart"/>
+      <w:r>
+        <w:rPr>
+          <w:rFonts w:ascii="Calibri" w:eastAsia="Calibri" w:hAnsi="Calibri" w:cs="Calibri"/>
+          <w:color w:val="4F81BC"/>
+          <w:position w:val="1"/>
+        </w:rPr>
+        <w:t>tandoni</w:t>
+      </w:r>
+      <w:proofErr w:type="spellEnd"/>
+    </w:p>
+    <w:p>
+      <w:pPr>
+        <w:spacing w:line="240" w:lineRule="exact"/>
+        <w:ind w:left="680"/>
+        <w:rPr>
+          <w:rFonts w:ascii="Calibri" w:eastAsia="Calibri" w:hAnsi="Calibri" w:cs="Calibri"/>
+          <w:color w:val="4F81BC"/>
+          <w:position w:val="1"/>
+        </w:rPr>
+      </w:pPr>
+    </w:p>
+    <w:p>
+      <w:pPr>
+        <w:spacing w:line="240" w:lineRule="exact"/>
+        <w:ind w:left="680"/>
+        <w:rPr>
+          <w:rFonts w:ascii="Calibri" w:eastAsia="Calibri" w:hAnsi="Calibri" w:cs="Calibri"/>
+          <w:color w:val="4F81BC"/>
+          <w:position w:val="1"/>
         </w:rPr>
         <w:sectPr>
           <w:pgSz w:w="12240" w:h="15840"/>
@@ -997,42 +1157,15 @@
           <w:cols w:space="720"/>
         </w:sectPr>
       </w:pPr>
-      <w:r>
-        <w:rPr>
-          <w:rFonts w:ascii="Calibri" w:eastAsia="Calibri" w:hAnsi="Calibri" w:cs="Calibri"/>
-          <w:color w:val="4F81BC"/>
-          <w:position w:val="1"/>
-        </w:rPr>
-        <w:t>5/22</w:t>
-      </w:r>
-      <w:r>
-        <w:rPr>
-          <w:rFonts w:ascii="Calibri" w:eastAsia="Calibri" w:hAnsi="Calibri" w:cs="Calibri"/>
-          <w:color w:val="4F81BC"/>
-          <w:position w:val="1"/>
-        </w:rPr>
-        <w:t>/</w:t>
-      </w:r>
-      <w:r>
-        <w:rPr>
-          <w:rFonts w:ascii="Calibri" w:eastAsia="Calibri" w:hAnsi="Calibri" w:cs="Calibri"/>
-          <w:color w:val="4F81BC"/>
-          <w:spacing w:val="2"/>
-          <w:position w:val="1"/>
-        </w:rPr>
-        <w:t>2</w:t>
-      </w:r>
-      <w:r>
-        <w:rPr>
-          <w:rFonts w:ascii="Calibri" w:eastAsia="Calibri" w:hAnsi="Calibri" w:cs="Calibri"/>
-          <w:color w:val="4F81BC"/>
-          <w:position w:val="1"/>
-        </w:rPr>
-        <w:t>015</w:t>
-      </w:r>
     </w:p>
     <w:sdt>
       <w:sdtPr>
+        <w:rPr>
+          <w:rFonts w:ascii="Times New Roman" w:eastAsia="Times New Roman" w:hAnsi="Times New Roman" w:cs="Times New Roman"/>
+          <w:color w:val="auto"/>
+          <w:sz w:val="20"/>
+          <w:szCs w:val="20"/>
+        </w:rPr>
         <w:id w:val="1227647924"/>
         <w:docPartObj>
           <w:docPartGallery w:val="Table of Contents"/>
@@ -1041,13 +1174,9 @@
       </w:sdtPr>
       <w:sdtEndPr>
         <w:rPr>
-          <w:rFonts w:ascii="Times New Roman" w:eastAsia="Times New Roman" w:hAnsi="Times New Roman" w:cs="Times New Roman"/>
           <w:b/>
           <w:bCs/>
           <w:noProof/>
-          <w:color w:val="auto"/>
-          <w:sz w:val="20"/>
-          <w:szCs w:val="20"/>
         </w:rPr>
       </w:sdtEndPr>
       <w:sdtContent>
@@ -1056,20 +1185,955 @@
             <w:pStyle w:val="TOCHeading"/>
           </w:pPr>
           <w:r>
-            <w:t>Contents</w:t>
+            <w:t>Conten</w:t>
+          </w:r>
+          <w:bookmarkStart w:id="0" w:name="_GoBack"/>
+          <w:bookmarkEnd w:id="0"/>
+          <w:r>
+            <w:t>ts</w:t>
           </w:r>
         </w:p>
         <w:p>
-          <w:fldSimple w:instr=" TOC \o &quot;1-3&quot; \h \z \u ">
-            <w:r>
-              <w:rPr>
-                <w:b/>
-                <w:bCs/>
-                <w:noProof/>
-              </w:rPr>
-              <w:t>No table of contents entries found.</w:t>
-            </w:r>
-          </w:fldSimple>
+          <w:pPr>
+            <w:pStyle w:val="TOC1"/>
+            <w:tabs>
+              <w:tab w:val="right" w:leader="dot" w:pos="9350"/>
+            </w:tabs>
+            <w:rPr>
+              <w:rFonts w:asciiTheme="minorHAnsi" w:eastAsiaTheme="minorEastAsia" w:hAnsiTheme="minorHAnsi" w:cstheme="minorBidi"/>
+              <w:noProof/>
+              <w:sz w:val="22"/>
+              <w:szCs w:val="22"/>
+            </w:rPr>
+          </w:pPr>
+          <w:r>
+            <w:fldChar w:fldCharType="begin"/>
+          </w:r>
+          <w:r>
+            <w:instrText xml:space="preserve"> TOC \o "1-3" \h \z \u </w:instrText>
+          </w:r>
+          <w:r>
+            <w:fldChar w:fldCharType="separate"/>
+          </w:r>
+          <w:hyperlink w:anchor="_Toc420096910" w:history="1">
+            <w:r>
+              <w:rPr>
+                <w:rStyle w:val="Hyperlink"/>
+                <w:noProof/>
+              </w:rPr>
+              <w:t>Executive Summary</w:t>
+            </w:r>
+            <w:r>
+              <w:rPr>
+                <w:noProof/>
+                <w:webHidden/>
+              </w:rPr>
+              <w:tab/>
+            </w:r>
+            <w:r>
+              <w:rPr>
+                <w:noProof/>
+                <w:webHidden/>
+              </w:rPr>
+              <w:fldChar w:fldCharType="begin"/>
+            </w:r>
+            <w:r>
+              <w:rPr>
+                <w:noProof/>
+                <w:webHidden/>
+              </w:rPr>
+              <w:instrText xml:space="preserve"> PAGEREF _Toc420096910 \h </w:instrText>
+            </w:r>
+            <w:r>
+              <w:rPr>
+                <w:noProof/>
+                <w:webHidden/>
+              </w:rPr>
+            </w:r>
+            <w:r>
+              <w:rPr>
+                <w:noProof/>
+                <w:webHidden/>
+              </w:rPr>
+              <w:fldChar w:fldCharType="separate"/>
+            </w:r>
+            <w:r>
+              <w:rPr>
+                <w:noProof/>
+                <w:webHidden/>
+              </w:rPr>
+              <w:t>3</w:t>
+            </w:r>
+            <w:r>
+              <w:rPr>
+                <w:noProof/>
+                <w:webHidden/>
+              </w:rPr>
+              <w:fldChar w:fldCharType="end"/>
+            </w:r>
+          </w:hyperlink>
+        </w:p>
+        <w:p>
+          <w:pPr>
+            <w:pStyle w:val="TOC1"/>
+            <w:tabs>
+              <w:tab w:val="right" w:leader="dot" w:pos="9350"/>
+            </w:tabs>
+            <w:rPr>
+              <w:rFonts w:asciiTheme="minorHAnsi" w:eastAsiaTheme="minorEastAsia" w:hAnsiTheme="minorHAnsi" w:cstheme="minorBidi"/>
+              <w:noProof/>
+              <w:sz w:val="22"/>
+              <w:szCs w:val="22"/>
+            </w:rPr>
+          </w:pPr>
+          <w:hyperlink w:anchor="_Toc420096911" w:history="1">
+            <w:r>
+              <w:rPr>
+                <w:rStyle w:val="Hyperlink"/>
+                <w:noProof/>
+              </w:rPr>
+              <w:t>Introduction</w:t>
+            </w:r>
+            <w:r>
+              <w:rPr>
+                <w:noProof/>
+                <w:webHidden/>
+              </w:rPr>
+              <w:tab/>
+            </w:r>
+            <w:r>
+              <w:rPr>
+                <w:noProof/>
+                <w:webHidden/>
+              </w:rPr>
+              <w:fldChar w:fldCharType="begin"/>
+            </w:r>
+            <w:r>
+              <w:rPr>
+                <w:noProof/>
+                <w:webHidden/>
+              </w:rPr>
+              <w:instrText xml:space="preserve"> PAGEREF _Toc420096911 \h </w:instrText>
+            </w:r>
+            <w:r>
+              <w:rPr>
+                <w:noProof/>
+                <w:webHidden/>
+              </w:rPr>
+            </w:r>
+            <w:r>
+              <w:rPr>
+                <w:noProof/>
+                <w:webHidden/>
+              </w:rPr>
+              <w:fldChar w:fldCharType="separate"/>
+            </w:r>
+            <w:r>
+              <w:rPr>
+                <w:noProof/>
+                <w:webHidden/>
+              </w:rPr>
+              <w:t>4</w:t>
+            </w:r>
+            <w:r>
+              <w:rPr>
+                <w:noProof/>
+                <w:webHidden/>
+              </w:rPr>
+              <w:fldChar w:fldCharType="end"/>
+            </w:r>
+          </w:hyperlink>
+        </w:p>
+        <w:p>
+          <w:pPr>
+            <w:pStyle w:val="TOC1"/>
+            <w:tabs>
+              <w:tab w:val="right" w:leader="dot" w:pos="9350"/>
+            </w:tabs>
+            <w:rPr>
+              <w:rFonts w:asciiTheme="minorHAnsi" w:eastAsiaTheme="minorEastAsia" w:hAnsiTheme="minorHAnsi" w:cstheme="minorBidi"/>
+              <w:noProof/>
+              <w:sz w:val="22"/>
+              <w:szCs w:val="22"/>
+            </w:rPr>
+          </w:pPr>
+          <w:hyperlink w:anchor="_Toc420096912" w:history="1">
+            <w:r>
+              <w:rPr>
+                <w:rStyle w:val="Hyperlink"/>
+                <w:noProof/>
+              </w:rPr>
+              <w:t>Problem Description</w:t>
+            </w:r>
+            <w:r>
+              <w:rPr>
+                <w:noProof/>
+                <w:webHidden/>
+              </w:rPr>
+              <w:tab/>
+            </w:r>
+            <w:r>
+              <w:rPr>
+                <w:noProof/>
+                <w:webHidden/>
+              </w:rPr>
+              <w:fldChar w:fldCharType="begin"/>
+            </w:r>
+            <w:r>
+              <w:rPr>
+                <w:noProof/>
+                <w:webHidden/>
+              </w:rPr>
+              <w:instrText xml:space="preserve"> PAGEREF _Toc420096912 \h </w:instrText>
+            </w:r>
+            <w:r>
+              <w:rPr>
+                <w:noProof/>
+                <w:webHidden/>
+              </w:rPr>
+            </w:r>
+            <w:r>
+              <w:rPr>
+                <w:noProof/>
+                <w:webHidden/>
+              </w:rPr>
+              <w:fldChar w:fldCharType="separate"/>
+            </w:r>
+            <w:r>
+              <w:rPr>
+                <w:noProof/>
+                <w:webHidden/>
+              </w:rPr>
+              <w:t>5</w:t>
+            </w:r>
+            <w:r>
+              <w:rPr>
+                <w:noProof/>
+                <w:webHidden/>
+              </w:rPr>
+              <w:fldChar w:fldCharType="end"/>
+            </w:r>
+          </w:hyperlink>
+        </w:p>
+        <w:p>
+          <w:pPr>
+            <w:pStyle w:val="TOC2"/>
+            <w:tabs>
+              <w:tab w:val="right" w:leader="dot" w:pos="9350"/>
+            </w:tabs>
+            <w:rPr>
+              <w:rFonts w:asciiTheme="minorHAnsi" w:eastAsiaTheme="minorEastAsia" w:hAnsiTheme="minorHAnsi" w:cstheme="minorBidi"/>
+              <w:noProof/>
+              <w:sz w:val="22"/>
+              <w:szCs w:val="22"/>
+            </w:rPr>
+          </w:pPr>
+          <w:hyperlink w:anchor="_Toc420096913" w:history="1">
+            <w:r>
+              <w:rPr>
+                <w:rStyle w:val="Hyperlink"/>
+                <w:noProof/>
+              </w:rPr>
+              <w:t>Features</w:t>
+            </w:r>
+            <w:r>
+              <w:rPr>
+                <w:noProof/>
+                <w:webHidden/>
+              </w:rPr>
+              <w:tab/>
+            </w:r>
+            <w:r>
+              <w:rPr>
+                <w:noProof/>
+                <w:webHidden/>
+              </w:rPr>
+              <w:fldChar w:fldCharType="begin"/>
+            </w:r>
+            <w:r>
+              <w:rPr>
+                <w:noProof/>
+                <w:webHidden/>
+              </w:rPr>
+              <w:instrText xml:space="preserve"> PAGEREF _Toc420096913 \h </w:instrText>
+            </w:r>
+            <w:r>
+              <w:rPr>
+                <w:noProof/>
+                <w:webHidden/>
+              </w:rPr>
+            </w:r>
+            <w:r>
+              <w:rPr>
+                <w:noProof/>
+                <w:webHidden/>
+              </w:rPr>
+              <w:fldChar w:fldCharType="separate"/>
+            </w:r>
+            <w:r>
+              <w:rPr>
+                <w:noProof/>
+                <w:webHidden/>
+              </w:rPr>
+              <w:t>5</w:t>
+            </w:r>
+            <w:r>
+              <w:rPr>
+                <w:noProof/>
+                <w:webHidden/>
+              </w:rPr>
+              <w:fldChar w:fldCharType="end"/>
+            </w:r>
+          </w:hyperlink>
+        </w:p>
+        <w:p>
+          <w:pPr>
+            <w:pStyle w:val="TOC1"/>
+            <w:tabs>
+              <w:tab w:val="right" w:leader="dot" w:pos="9350"/>
+            </w:tabs>
+            <w:rPr>
+              <w:rFonts w:asciiTheme="minorHAnsi" w:eastAsiaTheme="minorEastAsia" w:hAnsiTheme="minorHAnsi" w:cstheme="minorBidi"/>
+              <w:noProof/>
+              <w:sz w:val="22"/>
+              <w:szCs w:val="22"/>
+            </w:rPr>
+          </w:pPr>
+          <w:hyperlink w:anchor="_Toc420096914" w:history="1">
+            <w:r>
+              <w:rPr>
+                <w:rStyle w:val="Hyperlink"/>
+                <w:noProof/>
+              </w:rPr>
+              <w:t>Solution Description</w:t>
+            </w:r>
+            <w:r>
+              <w:rPr>
+                <w:noProof/>
+                <w:webHidden/>
+              </w:rPr>
+              <w:tab/>
+            </w:r>
+            <w:r>
+              <w:rPr>
+                <w:noProof/>
+                <w:webHidden/>
+              </w:rPr>
+              <w:fldChar w:fldCharType="begin"/>
+            </w:r>
+            <w:r>
+              <w:rPr>
+                <w:noProof/>
+                <w:webHidden/>
+              </w:rPr>
+              <w:instrText xml:space="preserve"> PAGEREF _Toc420096914 \h </w:instrText>
+            </w:r>
+            <w:r>
+              <w:rPr>
+                <w:noProof/>
+                <w:webHidden/>
+              </w:rPr>
+            </w:r>
+            <w:r>
+              <w:rPr>
+                <w:noProof/>
+                <w:webHidden/>
+              </w:rPr>
+              <w:fldChar w:fldCharType="separate"/>
+            </w:r>
+            <w:r>
+              <w:rPr>
+                <w:noProof/>
+                <w:webHidden/>
+              </w:rPr>
+              <w:t>6</w:t>
+            </w:r>
+            <w:r>
+              <w:rPr>
+                <w:noProof/>
+                <w:webHidden/>
+              </w:rPr>
+              <w:fldChar w:fldCharType="end"/>
+            </w:r>
+          </w:hyperlink>
+        </w:p>
+        <w:p>
+          <w:pPr>
+            <w:pStyle w:val="TOC2"/>
+            <w:tabs>
+              <w:tab w:val="right" w:leader="dot" w:pos="9350"/>
+            </w:tabs>
+            <w:rPr>
+              <w:rFonts w:asciiTheme="minorHAnsi" w:eastAsiaTheme="minorEastAsia" w:hAnsiTheme="minorHAnsi" w:cstheme="minorBidi"/>
+              <w:noProof/>
+              <w:sz w:val="22"/>
+              <w:szCs w:val="22"/>
+            </w:rPr>
+          </w:pPr>
+          <w:hyperlink w:anchor="_Toc420096915" w:history="1">
+            <w:r>
+              <w:rPr>
+                <w:rStyle w:val="Hyperlink"/>
+                <w:noProof/>
+              </w:rPr>
+              <w:t>Front-End Description</w:t>
+            </w:r>
+            <w:r>
+              <w:rPr>
+                <w:noProof/>
+                <w:webHidden/>
+              </w:rPr>
+              <w:tab/>
+            </w:r>
+            <w:r>
+              <w:rPr>
+                <w:noProof/>
+                <w:webHidden/>
+              </w:rPr>
+              <w:fldChar w:fldCharType="begin"/>
+            </w:r>
+            <w:r>
+              <w:rPr>
+                <w:noProof/>
+                <w:webHidden/>
+              </w:rPr>
+              <w:instrText xml:space="preserve"> PAGEREF _Toc420096915 \h </w:instrText>
+            </w:r>
+            <w:r>
+              <w:rPr>
+                <w:noProof/>
+                <w:webHidden/>
+              </w:rPr>
+            </w:r>
+            <w:r>
+              <w:rPr>
+                <w:noProof/>
+                <w:webHidden/>
+              </w:rPr>
+              <w:fldChar w:fldCharType="separate"/>
+            </w:r>
+            <w:r>
+              <w:rPr>
+                <w:noProof/>
+                <w:webHidden/>
+              </w:rPr>
+              <w:t>6</w:t>
+            </w:r>
+            <w:r>
+              <w:rPr>
+                <w:noProof/>
+                <w:webHidden/>
+              </w:rPr>
+              <w:fldChar w:fldCharType="end"/>
+            </w:r>
+          </w:hyperlink>
+        </w:p>
+        <w:p>
+          <w:pPr>
+            <w:pStyle w:val="TOC2"/>
+            <w:tabs>
+              <w:tab w:val="right" w:leader="dot" w:pos="9350"/>
+            </w:tabs>
+            <w:rPr>
+              <w:rFonts w:asciiTheme="minorHAnsi" w:eastAsiaTheme="minorEastAsia" w:hAnsiTheme="minorHAnsi" w:cstheme="minorBidi"/>
+              <w:noProof/>
+              <w:sz w:val="22"/>
+              <w:szCs w:val="22"/>
+            </w:rPr>
+          </w:pPr>
+          <w:hyperlink w:anchor="_Toc420096916" w:history="1">
+            <w:r>
+              <w:rPr>
+                <w:rStyle w:val="Hyperlink"/>
+                <w:noProof/>
+              </w:rPr>
+              <w:t>Back-End Description</w:t>
+            </w:r>
+            <w:r>
+              <w:rPr>
+                <w:noProof/>
+                <w:webHidden/>
+              </w:rPr>
+              <w:tab/>
+            </w:r>
+            <w:r>
+              <w:rPr>
+                <w:noProof/>
+                <w:webHidden/>
+              </w:rPr>
+              <w:fldChar w:fldCharType="begin"/>
+            </w:r>
+            <w:r>
+              <w:rPr>
+                <w:noProof/>
+                <w:webHidden/>
+              </w:rPr>
+              <w:instrText xml:space="preserve"> PAGEREF _Toc420096916 \h </w:instrText>
+            </w:r>
+            <w:r>
+              <w:rPr>
+                <w:noProof/>
+                <w:webHidden/>
+              </w:rPr>
+            </w:r>
+            <w:r>
+              <w:rPr>
+                <w:noProof/>
+                <w:webHidden/>
+              </w:rPr>
+              <w:fldChar w:fldCharType="separate"/>
+            </w:r>
+            <w:r>
+              <w:rPr>
+                <w:noProof/>
+                <w:webHidden/>
+              </w:rPr>
+              <w:t>6</w:t>
+            </w:r>
+            <w:r>
+              <w:rPr>
+                <w:noProof/>
+                <w:webHidden/>
+              </w:rPr>
+              <w:fldChar w:fldCharType="end"/>
+            </w:r>
+          </w:hyperlink>
+        </w:p>
+        <w:p>
+          <w:pPr>
+            <w:pStyle w:val="TOC1"/>
+            <w:tabs>
+              <w:tab w:val="right" w:leader="dot" w:pos="9350"/>
+            </w:tabs>
+            <w:rPr>
+              <w:rFonts w:asciiTheme="minorHAnsi" w:eastAsiaTheme="minorEastAsia" w:hAnsiTheme="minorHAnsi" w:cstheme="minorBidi"/>
+              <w:noProof/>
+              <w:sz w:val="22"/>
+              <w:szCs w:val="22"/>
+            </w:rPr>
+          </w:pPr>
+          <w:hyperlink w:anchor="_Toc420096917" w:history="1">
+            <w:r>
+              <w:rPr>
+                <w:rStyle w:val="Hyperlink"/>
+                <w:noProof/>
+              </w:rPr>
+              <w:t>Appendix</w:t>
+            </w:r>
+            <w:r>
+              <w:rPr>
+                <w:noProof/>
+                <w:webHidden/>
+              </w:rPr>
+              <w:tab/>
+            </w:r>
+            <w:r>
+              <w:rPr>
+                <w:noProof/>
+                <w:webHidden/>
+              </w:rPr>
+              <w:fldChar w:fldCharType="begin"/>
+            </w:r>
+            <w:r>
+              <w:rPr>
+                <w:noProof/>
+                <w:webHidden/>
+              </w:rPr>
+              <w:instrText xml:space="preserve"> PAGEREF _Toc420096917 \h </w:instrText>
+            </w:r>
+            <w:r>
+              <w:rPr>
+                <w:noProof/>
+                <w:webHidden/>
+              </w:rPr>
+            </w:r>
+            <w:r>
+              <w:rPr>
+                <w:noProof/>
+                <w:webHidden/>
+              </w:rPr>
+              <w:fldChar w:fldCharType="separate"/>
+            </w:r>
+            <w:r>
+              <w:rPr>
+                <w:noProof/>
+                <w:webHidden/>
+              </w:rPr>
+              <w:t>7</w:t>
+            </w:r>
+            <w:r>
+              <w:rPr>
+                <w:noProof/>
+                <w:webHidden/>
+              </w:rPr>
+              <w:fldChar w:fldCharType="end"/>
+            </w:r>
+          </w:hyperlink>
+        </w:p>
+        <w:p>
+          <w:pPr>
+            <w:pStyle w:val="TOC2"/>
+            <w:tabs>
+              <w:tab w:val="right" w:leader="dot" w:pos="9350"/>
+            </w:tabs>
+            <w:rPr>
+              <w:rFonts w:asciiTheme="minorHAnsi" w:eastAsiaTheme="minorEastAsia" w:hAnsiTheme="minorHAnsi" w:cstheme="minorBidi"/>
+              <w:noProof/>
+              <w:sz w:val="22"/>
+              <w:szCs w:val="22"/>
+            </w:rPr>
+          </w:pPr>
+          <w:hyperlink w:anchor="_Toc420096918" w:history="1">
+            <w:r>
+              <w:rPr>
+                <w:rStyle w:val="Hyperlink"/>
+                <w:noProof/>
+              </w:rPr>
+              <w:t>Relational Schema</w:t>
+            </w:r>
+            <w:r>
+              <w:rPr>
+                <w:noProof/>
+                <w:webHidden/>
+              </w:rPr>
+              <w:tab/>
+            </w:r>
+            <w:r>
+              <w:rPr>
+                <w:noProof/>
+                <w:webHidden/>
+              </w:rPr>
+              <w:fldChar w:fldCharType="begin"/>
+            </w:r>
+            <w:r>
+              <w:rPr>
+                <w:noProof/>
+                <w:webHidden/>
+              </w:rPr>
+              <w:instrText xml:space="preserve"> PAGEREF _Toc420096918 \h </w:instrText>
+            </w:r>
+            <w:r>
+              <w:rPr>
+                <w:noProof/>
+                <w:webHidden/>
+              </w:rPr>
+            </w:r>
+            <w:r>
+              <w:rPr>
+                <w:noProof/>
+                <w:webHidden/>
+              </w:rPr>
+              <w:fldChar w:fldCharType="separate"/>
+            </w:r>
+            <w:r>
+              <w:rPr>
+                <w:noProof/>
+                <w:webHidden/>
+              </w:rPr>
+              <w:t>7</w:t>
+            </w:r>
+            <w:r>
+              <w:rPr>
+                <w:noProof/>
+                <w:webHidden/>
+              </w:rPr>
+              <w:fldChar w:fldCharType="end"/>
+            </w:r>
+          </w:hyperlink>
+        </w:p>
+        <w:p>
+          <w:pPr>
+            <w:pStyle w:val="TOC1"/>
+            <w:tabs>
+              <w:tab w:val="right" w:leader="dot" w:pos="9350"/>
+            </w:tabs>
+            <w:rPr>
+              <w:rFonts w:asciiTheme="minorHAnsi" w:eastAsiaTheme="minorEastAsia" w:hAnsiTheme="minorHAnsi" w:cstheme="minorBidi"/>
+              <w:noProof/>
+              <w:sz w:val="22"/>
+              <w:szCs w:val="22"/>
+            </w:rPr>
+          </w:pPr>
+          <w:hyperlink w:anchor="_Toc420096919" w:history="1">
+            <w:r>
+              <w:rPr>
+                <w:rStyle w:val="Hyperlink"/>
+                <w:noProof/>
+              </w:rPr>
+              <w:t>Entity-Relationship Diagram</w:t>
+            </w:r>
+            <w:r>
+              <w:rPr>
+                <w:noProof/>
+                <w:webHidden/>
+              </w:rPr>
+              <w:tab/>
+            </w:r>
+            <w:r>
+              <w:rPr>
+                <w:noProof/>
+                <w:webHidden/>
+              </w:rPr>
+              <w:fldChar w:fldCharType="begin"/>
+            </w:r>
+            <w:r>
+              <w:rPr>
+                <w:noProof/>
+                <w:webHidden/>
+              </w:rPr>
+              <w:instrText xml:space="preserve"> PAGEREF _Toc420096919 \h </w:instrText>
+            </w:r>
+            <w:r>
+              <w:rPr>
+                <w:noProof/>
+                <w:webHidden/>
+              </w:rPr>
+            </w:r>
+            <w:r>
+              <w:rPr>
+                <w:noProof/>
+                <w:webHidden/>
+              </w:rPr>
+              <w:fldChar w:fldCharType="separate"/>
+            </w:r>
+            <w:r>
+              <w:rPr>
+                <w:noProof/>
+                <w:webHidden/>
+              </w:rPr>
+              <w:t>8</w:t>
+            </w:r>
+            <w:r>
+              <w:rPr>
+                <w:noProof/>
+                <w:webHidden/>
+              </w:rPr>
+              <w:fldChar w:fldCharType="end"/>
+            </w:r>
+          </w:hyperlink>
+        </w:p>
+        <w:p>
+          <w:pPr>
+            <w:pStyle w:val="TOC1"/>
+            <w:tabs>
+              <w:tab w:val="right" w:leader="dot" w:pos="9350"/>
+            </w:tabs>
+            <w:rPr>
+              <w:rFonts w:asciiTheme="minorHAnsi" w:eastAsiaTheme="minorEastAsia" w:hAnsiTheme="minorHAnsi" w:cstheme="minorBidi"/>
+              <w:noProof/>
+              <w:sz w:val="22"/>
+              <w:szCs w:val="22"/>
+            </w:rPr>
+          </w:pPr>
+          <w:hyperlink w:anchor="_Toc420096920" w:history="1">
+            <w:r>
+              <w:rPr>
+                <w:rStyle w:val="Hyperlink"/>
+                <w:noProof/>
+              </w:rPr>
+              <w:t>Explanation of Entity-Relationship Diagram</w:t>
+            </w:r>
+            <w:r>
+              <w:rPr>
+                <w:noProof/>
+                <w:webHidden/>
+              </w:rPr>
+              <w:tab/>
+            </w:r>
+            <w:r>
+              <w:rPr>
+                <w:noProof/>
+                <w:webHidden/>
+              </w:rPr>
+              <w:fldChar w:fldCharType="begin"/>
+            </w:r>
+            <w:r>
+              <w:rPr>
+                <w:noProof/>
+                <w:webHidden/>
+              </w:rPr>
+              <w:instrText xml:space="preserve"> PAGEREF _Toc420096920 \h </w:instrText>
+            </w:r>
+            <w:r>
+              <w:rPr>
+                <w:noProof/>
+                <w:webHidden/>
+              </w:rPr>
+            </w:r>
+            <w:r>
+              <w:rPr>
+                <w:noProof/>
+                <w:webHidden/>
+              </w:rPr>
+              <w:fldChar w:fldCharType="separate"/>
+            </w:r>
+            <w:r>
+              <w:rPr>
+                <w:noProof/>
+                <w:webHidden/>
+              </w:rPr>
+              <w:t>9</w:t>
+            </w:r>
+            <w:r>
+              <w:rPr>
+                <w:noProof/>
+                <w:webHidden/>
+              </w:rPr>
+              <w:fldChar w:fldCharType="end"/>
+            </w:r>
+          </w:hyperlink>
+        </w:p>
+        <w:p>
+          <w:pPr>
+            <w:pStyle w:val="TOC1"/>
+            <w:tabs>
+              <w:tab w:val="right" w:leader="dot" w:pos="9350"/>
+            </w:tabs>
+            <w:rPr>
+              <w:rFonts w:asciiTheme="minorHAnsi" w:eastAsiaTheme="minorEastAsia" w:hAnsiTheme="minorHAnsi" w:cstheme="minorBidi"/>
+              <w:noProof/>
+              <w:sz w:val="22"/>
+              <w:szCs w:val="22"/>
+            </w:rPr>
+          </w:pPr>
+          <w:hyperlink w:anchor="_Toc420096921" w:history="1">
+            <w:r>
+              <w:rPr>
+                <w:rStyle w:val="Hyperlink"/>
+                <w:noProof/>
+              </w:rPr>
+              <w:t>Glossary</w:t>
+            </w:r>
+            <w:r>
+              <w:rPr>
+                <w:noProof/>
+                <w:webHidden/>
+              </w:rPr>
+              <w:tab/>
+            </w:r>
+            <w:r>
+              <w:rPr>
+                <w:noProof/>
+                <w:webHidden/>
+              </w:rPr>
+              <w:fldChar w:fldCharType="begin"/>
+            </w:r>
+            <w:r>
+              <w:rPr>
+                <w:noProof/>
+                <w:webHidden/>
+              </w:rPr>
+              <w:instrText xml:space="preserve"> PAGEREF _Toc420096921 \h </w:instrText>
+            </w:r>
+            <w:r>
+              <w:rPr>
+                <w:noProof/>
+                <w:webHidden/>
+              </w:rPr>
+            </w:r>
+            <w:r>
+              <w:rPr>
+                <w:noProof/>
+                <w:webHidden/>
+              </w:rPr>
+              <w:fldChar w:fldCharType="separate"/>
+            </w:r>
+            <w:r>
+              <w:rPr>
+                <w:noProof/>
+                <w:webHidden/>
+              </w:rPr>
+              <w:t>10</w:t>
+            </w:r>
+            <w:r>
+              <w:rPr>
+                <w:noProof/>
+                <w:webHidden/>
+              </w:rPr>
+              <w:fldChar w:fldCharType="end"/>
+            </w:r>
+          </w:hyperlink>
+        </w:p>
+        <w:p>
+          <w:pPr>
+            <w:pStyle w:val="TOC1"/>
+            <w:tabs>
+              <w:tab w:val="right" w:leader="dot" w:pos="9350"/>
+            </w:tabs>
+            <w:rPr>
+              <w:rFonts w:asciiTheme="minorHAnsi" w:eastAsiaTheme="minorEastAsia" w:hAnsiTheme="minorHAnsi" w:cstheme="minorBidi"/>
+              <w:noProof/>
+              <w:sz w:val="22"/>
+              <w:szCs w:val="22"/>
+            </w:rPr>
+          </w:pPr>
+          <w:hyperlink w:anchor="_Toc420096922" w:history="1">
+            <w:r>
+              <w:rPr>
+                <w:rStyle w:val="Hyperlink"/>
+                <w:noProof/>
+              </w:rPr>
+              <w:t>Index</w:t>
+            </w:r>
+            <w:r>
+              <w:rPr>
+                <w:noProof/>
+                <w:webHidden/>
+              </w:rPr>
+              <w:tab/>
+            </w:r>
+            <w:r>
+              <w:rPr>
+                <w:noProof/>
+                <w:webHidden/>
+              </w:rPr>
+              <w:fldChar w:fldCharType="begin"/>
+            </w:r>
+            <w:r>
+              <w:rPr>
+                <w:noProof/>
+                <w:webHidden/>
+              </w:rPr>
+              <w:instrText xml:space="preserve"> PAGEREF _Toc420096922 \h </w:instrText>
+            </w:r>
+            <w:r>
+              <w:rPr>
+                <w:noProof/>
+                <w:webHidden/>
+              </w:rPr>
+            </w:r>
+            <w:r>
+              <w:rPr>
+                <w:noProof/>
+                <w:webHidden/>
+              </w:rPr>
+              <w:fldChar w:fldCharType="separate"/>
+            </w:r>
+            <w:r>
+              <w:rPr>
+                <w:noProof/>
+                <w:webHidden/>
+              </w:rPr>
+              <w:t>11</w:t>
+            </w:r>
+            <w:r>
+              <w:rPr>
+                <w:noProof/>
+                <w:webHidden/>
+              </w:rPr>
+              <w:fldChar w:fldCharType="end"/>
+            </w:r>
+          </w:hyperlink>
+        </w:p>
+        <w:p>
+          <w:r>
+            <w:rPr>
+              <w:b/>
+              <w:bCs/>
+              <w:noProof/>
+            </w:rPr>
+            <w:fldChar w:fldCharType="end"/>
+          </w:r>
         </w:p>
       </w:sdtContent>
     </w:sdt>
@@ -1085,10 +2149,12 @@
       <w:pPr>
         <w:pStyle w:val="Heading1"/>
       </w:pPr>
+      <w:bookmarkStart w:id="1" w:name="_Toc420096910"/>
       <w:r>
         <w:lastRenderedPageBreak/>
         <w:t>Executive Summary</w:t>
       </w:r>
+      <w:bookmarkEnd w:id="1"/>
     </w:p>
     <w:p/>
     <w:p>
@@ -1123,10 +2189,12 @@
       <w:pPr>
         <w:pStyle w:val="Heading1"/>
       </w:pPr>
+      <w:bookmarkStart w:id="2" w:name="_Toc420096911"/>
       <w:r>
         <w:lastRenderedPageBreak/>
         <w:t>Introduction</w:t>
       </w:r>
+      <w:bookmarkEnd w:id="2"/>
     </w:p>
     <w:p>
       <w:pPr>
@@ -1149,24 +2217,48 @@
           <w:sz w:val="22"/>
           <w:szCs w:val="22"/>
         </w:rPr>
-        <w:t xml:space="preserve">This document is the final report of our project which is called ‘Universal Planner’ developed by Ishank Tandon and Jared Hoffman. This document provides the final proposed solution and some new features which were added after the report before this was turned in. </w:t>
-      </w:r>
-    </w:p>
-    <w:p>
-      <w:pPr>
-        <w:spacing w:after="160" w:line="259" w:lineRule="auto"/>
+        <w:t>This document is the final report of our project which is called ‘Universal Planner’ developed by Ishank Tandon and Jared Hoffman. This document provides the final proposed solution and some new features which were ad</w:t>
+      </w:r>
+      <w:r>
         <w:rPr>
           <w:rFonts w:ascii="Calibri" w:hAnsi="Calibri"/>
           <w:sz w:val="22"/>
           <w:szCs w:val="22"/>
         </w:rPr>
-      </w:pPr>
+        <w:t>ded after the last report which</w:t>
+      </w:r>
       <w:r>
         <w:rPr>
           <w:rFonts w:ascii="Calibri" w:hAnsi="Calibri"/>
           <w:sz w:val="22"/>
           <w:szCs w:val="22"/>
         </w:rPr>
+        <w:t xml:space="preserve"> was turned in. </w:t>
+      </w:r>
+      <w:r>
+        <w:rPr>
+          <w:rFonts w:ascii="Calibri" w:hAnsi="Calibri"/>
+          <w:sz w:val="22"/>
+          <w:szCs w:val="22"/>
+        </w:rPr>
+        <w:t>This document also includes the Entity-Relationship Diagram and the Relational Schema. A detailed description and analysis of the database can also be found.</w:t>
+      </w:r>
+    </w:p>
+    <w:p>
+      <w:pPr>
+        <w:spacing w:after="160" w:line="259" w:lineRule="auto"/>
+        <w:rPr>
+          <w:rFonts w:ascii="Calibri" w:hAnsi="Calibri"/>
+          <w:sz w:val="22"/>
+          <w:szCs w:val="22"/>
+        </w:rPr>
+      </w:pPr>
+      <w:r>
+        <w:rPr>
+          <w:rFonts w:ascii="Calibri" w:hAnsi="Calibri"/>
+          <w:sz w:val="22"/>
+          <w:szCs w:val="22"/>
+        </w:rPr>
         <w:br w:type="page"/>
       </w:r>
     </w:p>
@@ -1174,15 +2266,680 @@
       <w:pPr>
         <w:pStyle w:val="Heading1"/>
       </w:pPr>
+      <w:bookmarkStart w:id="3" w:name="_Toc420096912"/>
       <w:r>
         <w:lastRenderedPageBreak/>
         <w:t>Problem Description</w:t>
       </w:r>
+      <w:bookmarkEnd w:id="3"/>
     </w:p>
     <w:p/>
     <w:p>
-      <w:bookmarkStart w:id="0" w:name="_GoBack"/>
-      <w:bookmarkEnd w:id="0"/>
+      <w:r>
+        <w:t>Applications are designed and made to help people and reduce the amount of work which they have to do manually.</w:t>
+      </w:r>
+      <w:r>
+        <w:t xml:space="preserve"> For example, an organization without any digital support can have numerous problems maintaining information.</w:t>
+      </w:r>
+      <w:r>
+        <w:t xml:space="preserve"> Our application, Universal Planner,</w:t>
+      </w:r>
+      <w:r>
+        <w:t xml:space="preserve"> is a digital planner which</w:t>
+      </w:r>
+      <w:r>
+        <w:t xml:space="preserve"> was designed to help people and organizations</w:t>
+      </w:r>
+      <w:r>
+        <w:t xml:space="preserve"> to create, remove, host, attend, and edit events</w:t>
+      </w:r>
+      <w:r>
+        <w:t xml:space="preserve">. </w:t>
+      </w:r>
+      <w:r>
+        <w:t xml:space="preserve">To further the success of the application, we made sure that users are able to see the location of the events on a Map, therefore we integrated Google Maps for the same. The goal of the team was to establish an intuitive, well designed, and a responsive web application and make it available to organizations and general public free of charge. </w:t>
+      </w:r>
+    </w:p>
+    <w:p/>
+    <w:p>
+      <w:pPr>
+        <w:pStyle w:val="Heading2"/>
+        <w:ind w:left="720"/>
+      </w:pPr>
+      <w:bookmarkStart w:id="4" w:name="_Toc420096913"/>
+      <w:r>
+        <w:t>Features</w:t>
+      </w:r>
+      <w:bookmarkEnd w:id="4"/>
+    </w:p>
+    <w:p/>
+    <w:p>
+      <w:pPr>
+        <w:pStyle w:val="ListParagraph"/>
+        <w:numPr>
+          <w:ilvl w:val="0"/>
+          <w:numId w:val="2"/>
+        </w:numPr>
+        <w:spacing w:line="480" w:lineRule="auto"/>
+      </w:pPr>
+      <w:r>
+        <w:t>Web-based application with an interactive user interface</w:t>
+      </w:r>
+    </w:p>
+    <w:p>
+      <w:pPr>
+        <w:pStyle w:val="ListParagraph"/>
+        <w:numPr>
+          <w:ilvl w:val="0"/>
+          <w:numId w:val="2"/>
+        </w:numPr>
+        <w:spacing w:line="480" w:lineRule="auto"/>
+      </w:pPr>
+      <w:r>
+        <w:t>Register and authenticate users</w:t>
+      </w:r>
+    </w:p>
+    <w:p>
+      <w:pPr>
+        <w:pStyle w:val="ListParagraph"/>
+        <w:numPr>
+          <w:ilvl w:val="0"/>
+          <w:numId w:val="2"/>
+        </w:numPr>
+        <w:spacing w:line="480" w:lineRule="auto"/>
+      </w:pPr>
+      <w:r>
+        <w:t>Create, edit, and remove organizations</w:t>
+      </w:r>
+    </w:p>
+    <w:p>
+      <w:pPr>
+        <w:pStyle w:val="ListParagraph"/>
+        <w:numPr>
+          <w:ilvl w:val="0"/>
+          <w:numId w:val="2"/>
+        </w:numPr>
+        <w:spacing w:line="480" w:lineRule="auto"/>
+      </w:pPr>
+      <w:r>
+        <w:t>Create, edit, and remove events</w:t>
+      </w:r>
+    </w:p>
+    <w:p>
+      <w:pPr>
+        <w:pStyle w:val="ListParagraph"/>
+        <w:numPr>
+          <w:ilvl w:val="0"/>
+          <w:numId w:val="2"/>
+        </w:numPr>
+        <w:spacing w:line="480" w:lineRule="auto"/>
+      </w:pPr>
+      <w:r>
+        <w:t>Manage events and organizations</w:t>
+      </w:r>
+    </w:p>
+    <w:p>
+      <w:pPr>
+        <w:pStyle w:val="ListParagraph"/>
+        <w:numPr>
+          <w:ilvl w:val="0"/>
+          <w:numId w:val="2"/>
+        </w:numPr>
+        <w:spacing w:line="480" w:lineRule="auto"/>
+      </w:pPr>
+      <w:r>
+        <w:t>Search for organizations and events</w:t>
+      </w:r>
+    </w:p>
+    <w:p>
+      <w:pPr>
+        <w:pStyle w:val="ListParagraph"/>
+        <w:numPr>
+          <w:ilvl w:val="0"/>
+          <w:numId w:val="2"/>
+        </w:numPr>
+        <w:spacing w:line="480" w:lineRule="auto"/>
+      </w:pPr>
+      <w:r>
+        <w:t>Locate events using Google Maps</w:t>
+      </w:r>
+    </w:p>
+    <w:p>
+      <w:pPr>
+        <w:pStyle w:val="ListParagraph"/>
+        <w:numPr>
+          <w:ilvl w:val="0"/>
+          <w:numId w:val="2"/>
+        </w:numPr>
+        <w:spacing w:line="480" w:lineRule="auto"/>
+      </w:pPr>
+      <w:r>
+        <w:t>Rate, attend, and host an event</w:t>
+      </w:r>
+    </w:p>
+    <w:p>
+      <w:pPr>
+        <w:pStyle w:val="ListParagraph"/>
+        <w:numPr>
+          <w:ilvl w:val="0"/>
+          <w:numId w:val="2"/>
+        </w:numPr>
+        <w:spacing w:line="480" w:lineRule="auto"/>
+      </w:pPr>
+      <w:r>
+        <w:t>Add branches of organizations</w:t>
+      </w:r>
+    </w:p>
+    <w:p>
+      <w:pPr>
+        <w:pStyle w:val="ListParagraph"/>
+        <w:numPr>
+          <w:ilvl w:val="0"/>
+          <w:numId w:val="2"/>
+        </w:numPr>
+        <w:spacing w:line="480" w:lineRule="auto"/>
+      </w:pPr>
+      <w:r>
+        <w:t>Endorse other organizations</w:t>
+      </w:r>
+    </w:p>
+    <w:p>
+      <w:pPr>
+        <w:pStyle w:val="ListParagraph"/>
+        <w:numPr>
+          <w:ilvl w:val="0"/>
+          <w:numId w:val="2"/>
+        </w:numPr>
+        <w:spacing w:line="480" w:lineRule="auto"/>
+      </w:pPr>
+      <w:r>
+        <w:t>Request representation and/or membership for an organization</w:t>
+      </w:r>
+    </w:p>
+    <w:p>
+      <w:pPr>
+        <w:spacing w:after="160" w:line="259" w:lineRule="auto"/>
+      </w:pPr>
+      <w:r>
+        <w:br w:type="page"/>
+      </w:r>
+    </w:p>
+    <w:p>
+      <w:pPr>
+        <w:pStyle w:val="Heading1"/>
+      </w:pPr>
+      <w:bookmarkStart w:id="5" w:name="_Toc420096914"/>
+      <w:r>
+        <w:lastRenderedPageBreak/>
+        <w:t>Solution Description</w:t>
+      </w:r>
+      <w:bookmarkEnd w:id="5"/>
+    </w:p>
+    <w:p/>
+    <w:p>
+      <w:r>
+        <w:t>The team implemented a solution which was a web-based application using ASP on the front-end, C# on the back-end, and SQL Server 2012 as the database to store and maintain and store all the information for the application.</w:t>
+      </w:r>
+    </w:p>
+    <w:p/>
+    <w:p>
+      <w:pPr>
+        <w:pStyle w:val="Heading2"/>
+        <w:ind w:left="720"/>
+      </w:pPr>
+      <w:bookmarkStart w:id="6" w:name="_Toc420096915"/>
+      <w:r>
+        <w:t>Front-End Description</w:t>
+      </w:r>
+      <w:bookmarkEnd w:id="6"/>
+    </w:p>
+    <w:p/>
+    <w:p>
+      <w:pPr>
+        <w:ind w:left="720"/>
+      </w:pPr>
+      <w:r>
+        <w:t>The team decided to implement ASP</w:t>
+      </w:r>
+      <w:r>
+        <w:t xml:space="preserve"> as the Graphical User Interface, simplicity of the application being the biggest reason for this. We decided to make the entire web application using drop-down menu and simple textboxes and limiting user input to not allow special characters for security reasons. We also decided to help users by putting default values on the time drop-down and selecting the current date on the calendar. This helped the users save a little time and not give them errors if they don’t select an option. Users also have the option of navigating to any part of the application using the navigation menu and going to the home page where it explicitly lists the functions that can be performed. The users also get a confirmation or the reason of failure for any action performed. They also have the ability to locate events using Google Maps by using the search events feature which is available to non-registered users as well.</w:t>
+      </w:r>
+    </w:p>
+    <w:p>
+      <w:pPr>
+        <w:ind w:left="720"/>
+      </w:pPr>
+    </w:p>
+    <w:p>
+      <w:pPr>
+        <w:pStyle w:val="Heading2"/>
+        <w:ind w:left="720"/>
+      </w:pPr>
+      <w:bookmarkStart w:id="7" w:name="_Toc420096916"/>
+      <w:r>
+        <w:t>Back-End Description</w:t>
+      </w:r>
+      <w:bookmarkEnd w:id="7"/>
+    </w:p>
+    <w:p/>
+    <w:p>
+      <w:pPr>
+        <w:ind w:left="720" w:hanging="720"/>
+      </w:pPr>
+      <w:r>
+        <w:tab/>
+      </w:r>
+      <w:r>
+        <w:t>The applications uses the ‘JHIT_Project43’ database</w:t>
+      </w:r>
+      <w:r>
+        <w:t xml:space="preserve"> to store all the information and retrieve it.</w:t>
+      </w:r>
+      <w:r>
+        <w:t xml:space="preserve"> There are numerous tables which contain information about users, organizations, events, locations, and more. Every action performed on the database is done with the help of Stored Procedures. All stored procedures require a username and password validation to perform any changes. The reason for doing this was to make sure only registered users can make changes to the database. Detailed description of how application interacts and provides information from the database can be found in the Database Design section of the document.</w:t>
+      </w:r>
+    </w:p>
+    <w:p>
+      <w:pPr>
+        <w:spacing w:after="160" w:line="259" w:lineRule="auto"/>
+      </w:pPr>
+      <w:r>
+        <w:br w:type="page"/>
+      </w:r>
+    </w:p>
+    <w:p>
+      <w:pPr>
+        <w:pStyle w:val="Heading1"/>
+      </w:pPr>
+      <w:bookmarkStart w:id="8" w:name="_Toc420096917"/>
+      <w:r>
+        <w:lastRenderedPageBreak/>
+        <w:t>Appendix</w:t>
+      </w:r>
+      <w:bookmarkEnd w:id="8"/>
+    </w:p>
+    <w:p/>
+    <w:p>
+      <w:pPr>
+        <w:pStyle w:val="Heading2"/>
+        <w:ind w:left="720"/>
+      </w:pPr>
+      <w:bookmarkStart w:id="9" w:name="_Toc420096918"/>
+      <w:r>
+        <w:t>Relational Schema</w:t>
+      </w:r>
+      <w:bookmarkEnd w:id="9"/>
+    </w:p>
+    <w:p/>
+    <w:p>
+      <w:pPr>
+        <w:ind w:left="-1350"/>
+      </w:pPr>
+      <w:r>
+        <w:tab/>
+      </w:r>
+      <w:r>
+        <w:rPr>
+          <w:noProof/>
+        </w:rPr>
+        <w:drawing>
+          <wp:inline distT="0" distB="0" distL="0" distR="0">
+            <wp:extent cx="7642860" cy="4637634"/>
+            <wp:effectExtent l="0" t="0" r="0" b="0"/>
+            <wp:docPr id="12" name="Picture 12"/>
+            <wp:cNvGraphicFramePr>
+              <a:graphicFrameLocks xmlns:a="http://schemas.openxmlformats.org/drawingml/2006/main" noChangeAspect="1"/>
+            </wp:cNvGraphicFramePr>
+            <a:graphic xmlns:a="http://schemas.openxmlformats.org/drawingml/2006/main">
+              <a:graphicData uri="http://schemas.openxmlformats.org/drawingml/2006/picture">
+                <pic:pic xmlns:pic="http://schemas.openxmlformats.org/drawingml/2006/picture">
+                  <pic:nvPicPr>
+                    <pic:cNvPr id="0" name="Picture 1"/>
+                    <pic:cNvPicPr>
+                      <a:picLocks noChangeAspect="1" noChangeArrowheads="1"/>
+                    </pic:cNvPicPr>
+                  </pic:nvPicPr>
+                  <pic:blipFill>
+                    <a:blip r:embed="rId7">
+                      <a:extLst>
+                        <a:ext uri="{28A0092B-C50C-407E-A947-70E740481C1C}">
+                          <a14:useLocalDpi xmlns:a14="http://schemas.microsoft.com/office/drawing/2010/main" val="0"/>
+                        </a:ext>
+                      </a:extLst>
+                    </a:blip>
+                    <a:srcRect/>
+                    <a:stretch>
+                      <a:fillRect/>
+                    </a:stretch>
+                  </pic:blipFill>
+                  <pic:spPr bwMode="auto">
+                    <a:xfrm>
+                      <a:off x="0" y="0"/>
+                      <a:ext cx="7679237" cy="4659707"/>
+                    </a:xfrm>
+                    <a:prstGeom prst="rect">
+                      <a:avLst/>
+                    </a:prstGeom>
+                    <a:noFill/>
+                    <a:ln>
+                      <a:noFill/>
+                    </a:ln>
+                  </pic:spPr>
+                </pic:pic>
+              </a:graphicData>
+            </a:graphic>
+          </wp:inline>
+        </w:drawing>
+      </w:r>
+    </w:p>
+    <w:p>
+      <w:pPr>
+        <w:ind w:left="-1350"/>
+      </w:pPr>
+    </w:p>
+    <w:p>
+      <w:pPr>
+        <w:ind w:left="-1350"/>
+      </w:pPr>
+    </w:p>
+    <w:p>
+      <w:pPr>
+        <w:spacing w:after="160" w:line="259" w:lineRule="auto"/>
+      </w:pPr>
+      <w:r>
+        <w:br w:type="page"/>
+      </w:r>
+    </w:p>
+    <w:p>
+      <w:pPr>
+        <w:pStyle w:val="Heading1"/>
+      </w:pPr>
+      <w:bookmarkStart w:id="10" w:name="_Toc420096919"/>
+      <w:r>
+        <w:lastRenderedPageBreak/>
+        <w:t>Entity-Relationship Diagram</w:t>
+      </w:r>
+      <w:bookmarkEnd w:id="10"/>
+    </w:p>
+    <w:p/>
+    <w:p>
+      <w:pPr>
+        <w:ind w:left="-1350"/>
+      </w:pPr>
+      <w:r>
+        <w:rPr>
+          <w:noProof/>
+        </w:rPr>
+        <w:drawing>
+          <wp:inline distT="0" distB="0" distL="0" distR="0">
+            <wp:extent cx="7675418" cy="4369084"/>
+            <wp:effectExtent l="0" t="0" r="1905" b="0"/>
+            <wp:docPr id="15" name="Picture 15"/>
+            <wp:cNvGraphicFramePr>
+              <a:graphicFrameLocks xmlns:a="http://schemas.openxmlformats.org/drawingml/2006/main" noChangeAspect="1"/>
+            </wp:cNvGraphicFramePr>
+            <a:graphic xmlns:a="http://schemas.openxmlformats.org/drawingml/2006/main">
+              <a:graphicData uri="http://schemas.openxmlformats.org/drawingml/2006/picture">
+                <pic:pic xmlns:pic="http://schemas.openxmlformats.org/drawingml/2006/picture">
+                  <pic:nvPicPr>
+                    <pic:cNvPr id="0" name="Picture 4"/>
+                    <pic:cNvPicPr>
+                      <a:picLocks noChangeAspect="1" noChangeArrowheads="1"/>
+                    </pic:cNvPicPr>
+                  </pic:nvPicPr>
+                  <pic:blipFill>
+                    <a:blip r:embed="rId8">
+                      <a:extLst>
+                        <a:ext uri="{28A0092B-C50C-407E-A947-70E740481C1C}">
+                          <a14:useLocalDpi xmlns:a14="http://schemas.microsoft.com/office/drawing/2010/main" val="0"/>
+                        </a:ext>
+                      </a:extLst>
+                    </a:blip>
+                    <a:srcRect/>
+                    <a:stretch>
+                      <a:fillRect/>
+                    </a:stretch>
+                  </pic:blipFill>
+                  <pic:spPr bwMode="auto">
+                    <a:xfrm>
+                      <a:off x="0" y="0"/>
+                      <a:ext cx="7703141" cy="4384865"/>
+                    </a:xfrm>
+                    <a:prstGeom prst="rect">
+                      <a:avLst/>
+                    </a:prstGeom>
+                    <a:noFill/>
+                    <a:ln>
+                      <a:noFill/>
+                    </a:ln>
+                  </pic:spPr>
+                </pic:pic>
+              </a:graphicData>
+            </a:graphic>
+          </wp:inline>
+        </w:drawing>
+      </w:r>
+    </w:p>
+    <w:p>
+      <w:pPr>
+        <w:ind w:left="-1350"/>
+      </w:pPr>
+    </w:p>
+    <w:p>
+      <w:pPr>
+        <w:ind w:left="-1350"/>
+      </w:pPr>
+    </w:p>
+    <w:p>
+      <w:pPr>
+        <w:spacing w:after="160" w:line="259" w:lineRule="auto"/>
+      </w:pPr>
+      <w:r>
+        <w:br w:type="page"/>
+      </w:r>
+    </w:p>
+    <w:p>
+      <w:pPr>
+        <w:pStyle w:val="Heading1"/>
+      </w:pPr>
+      <w:bookmarkStart w:id="11" w:name="_Toc420096920"/>
+      <w:r>
+        <w:lastRenderedPageBreak/>
+        <w:t>Explanation of Entity-Relationship Diagram</w:t>
+      </w:r>
+      <w:bookmarkEnd w:id="11"/>
+    </w:p>
+    <w:p/>
+    <w:p>
+      <w:r>
+        <w:t xml:space="preserve">There are 4 entities in the diagram namely Person, Event, Location, and Organization. </w:t>
+      </w:r>
+      <w:r>
+        <w:t>Each registered user is supposed to have a username, password and an email address. A user can then log in and create Organizations and/or Events. To create an Event, one must be a representative of an organization. Events and Organizations can have location and headquarter respectively.</w:t>
+      </w:r>
+      <w:r>
+        <w:t xml:space="preserve"> A user may attend, manage, or rate an event. A person can represent or be a member of an organization. Organizations can also endorse other organizations. Organizations can be in multiple locations, referring to as branches of the organization. Locations have latitude and longitude to locate them on a map</w:t>
+      </w:r>
+      <w:r>
+        <w:t xml:space="preserve">. </w:t>
+      </w:r>
+    </w:p>
+    <w:p>
+      <w:pPr>
+        <w:spacing w:after="160" w:line="259" w:lineRule="auto"/>
+      </w:pPr>
+      <w:r>
+        <w:br w:type="page"/>
+      </w:r>
+    </w:p>
+    <w:p>
+      <w:pPr>
+        <w:pStyle w:val="Heading1"/>
+      </w:pPr>
+      <w:bookmarkStart w:id="12" w:name="_Toc420096921"/>
+      <w:r>
+        <w:lastRenderedPageBreak/>
+        <w:t>Glossary</w:t>
+      </w:r>
+      <w:bookmarkEnd w:id="12"/>
+    </w:p>
+    <w:p/>
+    <w:p>
+      <w:proofErr w:type="spellStart"/>
+      <w:r>
+        <w:rPr>
+          <w:b/>
+        </w:rPr>
+        <w:t>Git</w:t>
+      </w:r>
+      <w:proofErr w:type="spellEnd"/>
+      <w:r>
+        <w:rPr>
+          <w:b/>
+        </w:rPr>
+        <w:t xml:space="preserve">: </w:t>
+      </w:r>
+      <w:r>
+        <w:t>An open source distributed version control system designed to handle projects with speed and efficiency</w:t>
+      </w:r>
+    </w:p>
+    <w:p/>
+    <w:p>
+      <w:r>
+        <w:rPr>
+          <w:b/>
+        </w:rPr>
+        <w:t xml:space="preserve">Stored Procedure: </w:t>
+      </w:r>
+      <w:r>
+        <w:t>Piece of code that performs a specific task each time it is called and is maintained by the database.</w:t>
+      </w:r>
+    </w:p>
+    <w:p/>
+    <w:p>
+      <w:r>
+        <w:rPr>
+          <w:b/>
+        </w:rPr>
+        <w:t xml:space="preserve">SQL: </w:t>
+      </w:r>
+      <w:r>
+        <w:t>A database used to perform actions in databases.</w:t>
+      </w:r>
+    </w:p>
+    <w:p/>
+    <w:p>
+      <w:r>
+        <w:rPr>
+          <w:b/>
+        </w:rPr>
+        <w:t xml:space="preserve">ASP: </w:t>
+      </w:r>
+      <w:r>
+        <w:t>A powerful tool for making dynamic and interactive web pages.</w:t>
+      </w:r>
+    </w:p>
+    <w:p/>
+    <w:p>
+      <w:r>
+        <w:rPr>
+          <w:b/>
+        </w:rPr>
+        <w:t xml:space="preserve">C#: </w:t>
+      </w:r>
+      <w:r>
+        <w:t>Programming language designed for building applications which run .NET framework.</w:t>
+      </w:r>
+    </w:p>
+    <w:p/>
+    <w:p>
+      <w:r>
+        <w:rPr>
+          <w:b/>
+        </w:rPr>
+        <w:t xml:space="preserve">Entity-Relationship Diagram: </w:t>
+      </w:r>
+      <w:r>
+        <w:t>Graphical representation of an information system which shows the relationship between entities like Person, Organization, Events etc.</w:t>
+      </w:r>
+    </w:p>
+    <w:p>
+      <w:pPr>
+        <w:rPr>
+          <w:b/>
+        </w:rPr>
+      </w:pPr>
+      <w:r>
+        <w:rPr>
+          <w:b/>
+        </w:rPr>
+        <w:t xml:space="preserve"> </w:t>
+      </w:r>
+    </w:p>
+    <w:p>
+      <w:pPr>
+        <w:spacing w:after="160" w:line="259" w:lineRule="auto"/>
+        <w:rPr>
+          <w:b/>
+        </w:rPr>
+      </w:pPr>
+      <w:r>
+        <w:rPr>
+          <w:b/>
+        </w:rPr>
+        <w:br w:type="page"/>
+      </w:r>
+    </w:p>
+    <w:p>
+      <w:pPr>
+        <w:pStyle w:val="Heading1"/>
+      </w:pPr>
+      <w:bookmarkStart w:id="13" w:name="_Toc420096922"/>
+      <w:r>
+        <w:lastRenderedPageBreak/>
+        <w:t>Index</w:t>
+      </w:r>
+      <w:bookmarkEnd w:id="13"/>
+    </w:p>
+    <w:p/>
+    <w:p>
+      <w:r>
+        <w:t>Web-Based application: 5</w:t>
+      </w:r>
+    </w:p>
+    <w:p/>
+    <w:p>
+      <w:r>
+        <w:t>Relational Schema: 3, 4, 7</w:t>
+      </w:r>
+    </w:p>
+    <w:p/>
+    <w:p>
+      <w:r>
+        <w:t>Entity Relationship diagram: 3</w:t>
+      </w:r>
+      <w:proofErr w:type="gramStart"/>
+      <w:r>
+        <w:t>,4</w:t>
+      </w:r>
+      <w:proofErr w:type="gramEnd"/>
+      <w:r>
+        <w:t xml:space="preserve">, 8 </w:t>
+      </w:r>
+    </w:p>
+    <w:p/>
+    <w:p>
+      <w:r>
+        <w:t>Google Maps: 5</w:t>
+      </w:r>
+      <w:proofErr w:type="gramStart"/>
+      <w:r>
+        <w:t>,6</w:t>
+      </w:r>
+      <w:proofErr w:type="gramEnd"/>
+      <w:r>
+        <w:t xml:space="preserve"> </w:t>
+      </w:r>
     </w:p>
     <w:sectPr>
       <w:pgSz w:w="12240" w:h="15840"/>
@@ -1192,6 +2949,195 @@
     </w:sectPr>
   </w:body>
 </w:document>
+</file>
+
+<file path=word/numbering.xml><?xml version="1.0" encoding="utf-8"?>
+<w:numbering xmlns:wpc="http://schemas.microsoft.com/office/word/2010/wordprocessingCanvas" xmlns:mc="http://schemas.openxmlformats.org/markup-compatibility/2006" xmlns:o="urn:schemas-microsoft-com:office:office" xmlns:r="http://schemas.openxmlformats.org/officeDocument/2006/relationships" xmlns:m="http://schemas.openxmlformats.org/officeDocument/2006/math" xmlns:v="urn:schemas-microsoft-com:vml" xmlns:wp14="http://schemas.microsoft.com/office/word/2010/wordprocessingDrawing" xmlns:wp="http://schemas.openxmlformats.org/drawingml/2006/wordprocessingDrawing" xmlns:w10="urn:schemas-microsoft-com:office:word" xmlns:w="http://schemas.openxmlformats.org/wordprocessingml/2006/main" xmlns:w14="http://schemas.microsoft.com/office/word/2010/wordml" xmlns:w15="http://schemas.microsoft.com/office/word/2012/wordml" xmlns:wpg="http://schemas.microsoft.com/office/word/2010/wordprocessingGroup" xmlns:wpi="http://schemas.microsoft.com/office/word/2010/wordprocessingInk" xmlns:wne="http://schemas.microsoft.com/office/word/2006/wordml" xmlns:wps="http://schemas.microsoft.com/office/word/2010/wordprocessingShape" mc:Ignorable="w14 w15 wp14">
+  <w:abstractNum w:abstractNumId="0" w15:restartNumberingAfterBreak="0">
+    <w:nsid w:val="49C41AF0"/>
+    <w:multiLevelType w:val="hybridMultilevel"/>
+    <w:tmpl w:val="6822705E"/>
+    <w:lvl w:ilvl="0" w:tplc="ADEE08D6">
+      <w:start w:val="1"/>
+      <w:numFmt w:val="decimal"/>
+      <w:lvlText w:val="%1)"/>
+      <w:lvlJc w:val="left"/>
+      <w:pPr>
+        <w:ind w:left="1080" w:hanging="360"/>
+      </w:pPr>
+      <w:rPr>
+        <w:rFonts w:hint="default"/>
+      </w:rPr>
+    </w:lvl>
+    <w:lvl w:ilvl="1" w:tplc="04090019" w:tentative="1">
+      <w:start w:val="1"/>
+      <w:numFmt w:val="lowerLetter"/>
+      <w:lvlText w:val="%2."/>
+      <w:lvlJc w:val="left"/>
+      <w:pPr>
+        <w:ind w:left="1800" w:hanging="360"/>
+      </w:pPr>
+    </w:lvl>
+    <w:lvl w:ilvl="2" w:tplc="0409001B" w:tentative="1">
+      <w:start w:val="1"/>
+      <w:numFmt w:val="lowerRoman"/>
+      <w:lvlText w:val="%3."/>
+      <w:lvlJc w:val="right"/>
+      <w:pPr>
+        <w:ind w:left="2520" w:hanging="180"/>
+      </w:pPr>
+    </w:lvl>
+    <w:lvl w:ilvl="3" w:tplc="0409000F" w:tentative="1">
+      <w:start w:val="1"/>
+      <w:numFmt w:val="decimal"/>
+      <w:lvlText w:val="%4."/>
+      <w:lvlJc w:val="left"/>
+      <w:pPr>
+        <w:ind w:left="3240" w:hanging="360"/>
+      </w:pPr>
+    </w:lvl>
+    <w:lvl w:ilvl="4" w:tplc="04090019" w:tentative="1">
+      <w:start w:val="1"/>
+      <w:numFmt w:val="lowerLetter"/>
+      <w:lvlText w:val="%5."/>
+      <w:lvlJc w:val="left"/>
+      <w:pPr>
+        <w:ind w:left="3960" w:hanging="360"/>
+      </w:pPr>
+    </w:lvl>
+    <w:lvl w:ilvl="5" w:tplc="0409001B" w:tentative="1">
+      <w:start w:val="1"/>
+      <w:numFmt w:val="lowerRoman"/>
+      <w:lvlText w:val="%6."/>
+      <w:lvlJc w:val="right"/>
+      <w:pPr>
+        <w:ind w:left="4680" w:hanging="180"/>
+      </w:pPr>
+    </w:lvl>
+    <w:lvl w:ilvl="6" w:tplc="0409000F" w:tentative="1">
+      <w:start w:val="1"/>
+      <w:numFmt w:val="decimal"/>
+      <w:lvlText w:val="%7."/>
+      <w:lvlJc w:val="left"/>
+      <w:pPr>
+        <w:ind w:left="5400" w:hanging="360"/>
+      </w:pPr>
+    </w:lvl>
+    <w:lvl w:ilvl="7" w:tplc="04090019" w:tentative="1">
+      <w:start w:val="1"/>
+      <w:numFmt w:val="lowerLetter"/>
+      <w:lvlText w:val="%8."/>
+      <w:lvlJc w:val="left"/>
+      <w:pPr>
+        <w:ind w:left="6120" w:hanging="360"/>
+      </w:pPr>
+    </w:lvl>
+    <w:lvl w:ilvl="8" w:tplc="0409001B" w:tentative="1">
+      <w:start w:val="1"/>
+      <w:numFmt w:val="lowerRoman"/>
+      <w:lvlText w:val="%9."/>
+      <w:lvlJc w:val="right"/>
+      <w:pPr>
+        <w:ind w:left="6840" w:hanging="180"/>
+      </w:pPr>
+    </w:lvl>
+  </w:abstractNum>
+  <w:abstractNum w:abstractNumId="1" w15:restartNumberingAfterBreak="0">
+    <w:nsid w:val="50494F15"/>
+    <w:multiLevelType w:val="hybridMultilevel"/>
+    <w:tmpl w:val="8A242B72"/>
+    <w:lvl w:ilvl="0" w:tplc="A538E2EE">
+      <w:start w:val="1"/>
+      <w:numFmt w:val="decimal"/>
+      <w:lvlText w:val="%1)"/>
+      <w:lvlJc w:val="left"/>
+      <w:pPr>
+        <w:ind w:left="1080" w:hanging="360"/>
+      </w:pPr>
+      <w:rPr>
+        <w:rFonts w:hint="default"/>
+      </w:rPr>
+    </w:lvl>
+    <w:lvl w:ilvl="1" w:tplc="04090019" w:tentative="1">
+      <w:start w:val="1"/>
+      <w:numFmt w:val="lowerLetter"/>
+      <w:lvlText w:val="%2."/>
+      <w:lvlJc w:val="left"/>
+      <w:pPr>
+        <w:ind w:left="1800" w:hanging="360"/>
+      </w:pPr>
+    </w:lvl>
+    <w:lvl w:ilvl="2" w:tplc="0409001B" w:tentative="1">
+      <w:start w:val="1"/>
+      <w:numFmt w:val="lowerRoman"/>
+      <w:lvlText w:val="%3."/>
+      <w:lvlJc w:val="right"/>
+      <w:pPr>
+        <w:ind w:left="2520" w:hanging="180"/>
+      </w:pPr>
+    </w:lvl>
+    <w:lvl w:ilvl="3" w:tplc="0409000F" w:tentative="1">
+      <w:start w:val="1"/>
+      <w:numFmt w:val="decimal"/>
+      <w:lvlText w:val="%4."/>
+      <w:lvlJc w:val="left"/>
+      <w:pPr>
+        <w:ind w:left="3240" w:hanging="360"/>
+      </w:pPr>
+    </w:lvl>
+    <w:lvl w:ilvl="4" w:tplc="04090019" w:tentative="1">
+      <w:start w:val="1"/>
+      <w:numFmt w:val="lowerLetter"/>
+      <w:lvlText w:val="%5."/>
+      <w:lvlJc w:val="left"/>
+      <w:pPr>
+        <w:ind w:left="3960" w:hanging="360"/>
+      </w:pPr>
+    </w:lvl>
+    <w:lvl w:ilvl="5" w:tplc="0409001B" w:tentative="1">
+      <w:start w:val="1"/>
+      <w:numFmt w:val="lowerRoman"/>
+      <w:lvlText w:val="%6."/>
+      <w:lvlJc w:val="right"/>
+      <w:pPr>
+        <w:ind w:left="4680" w:hanging="180"/>
+      </w:pPr>
+    </w:lvl>
+    <w:lvl w:ilvl="6" w:tplc="0409000F" w:tentative="1">
+      <w:start w:val="1"/>
+      <w:numFmt w:val="decimal"/>
+      <w:lvlText w:val="%7."/>
+      <w:lvlJc w:val="left"/>
+      <w:pPr>
+        <w:ind w:left="5400" w:hanging="360"/>
+      </w:pPr>
+    </w:lvl>
+    <w:lvl w:ilvl="7" w:tplc="04090019" w:tentative="1">
+      <w:start w:val="1"/>
+      <w:numFmt w:val="lowerLetter"/>
+      <w:lvlText w:val="%8."/>
+      <w:lvlJc w:val="left"/>
+      <w:pPr>
+        <w:ind w:left="6120" w:hanging="360"/>
+      </w:pPr>
+    </w:lvl>
+    <w:lvl w:ilvl="8" w:tplc="0409001B" w:tentative="1">
+      <w:start w:val="1"/>
+      <w:numFmt w:val="lowerRoman"/>
+      <w:lvlText w:val="%9."/>
+      <w:lvlJc w:val="right"/>
+      <w:pPr>
+        <w:ind w:left="6840" w:hanging="180"/>
+      </w:pPr>
+    </w:lvl>
+  </w:abstractNum>
+  <w:num w:numId="1">
+    <w:abstractNumId w:val="1"/>
+  </w:num>
+  <w:num w:numId="2">
+    <w:abstractNumId w:val="0"/>
+  </w:num>
+</w:numbering>
 </file>
 
 <file path=word/styles.xml><?xml version="1.0" encoding="utf-8"?>
@@ -1618,6 +3564,28 @@
       <w:szCs w:val="32"/>
     </w:rPr>
   </w:style>
+  <w:style w:type="paragraph" w:styleId="Heading2">
+    <w:name w:val="heading 2"/>
+    <w:basedOn w:val="Normal"/>
+    <w:next w:val="Normal"/>
+    <w:link w:val="Heading2Char"/>
+    <w:uiPriority w:val="9"/>
+    <w:unhideWhenUsed/>
+    <w:qFormat/>
+    <w:rsid w:val="00B5574D"/>
+    <w:pPr>
+      <w:keepNext/>
+      <w:keepLines/>
+      <w:spacing w:before="40"/>
+      <w:outlineLvl w:val="1"/>
+    </w:pPr>
+    <w:rPr>
+      <w:rFonts w:asciiTheme="majorHAnsi" w:eastAsiaTheme="majorEastAsia" w:hAnsiTheme="majorHAnsi" w:cstheme="majorBidi"/>
+      <w:color w:val="2E74B5" w:themeColor="accent1" w:themeShade="BF"/>
+      <w:sz w:val="26"/>
+      <w:szCs w:val="26"/>
+    </w:rPr>
+  </w:style>
   <w:style w:type="character" w:default="1" w:styleId="DefaultParagraphFont">
     <w:name w:val="Default Paragraph Font"/>
     <w:uiPriority w:val="1"/>
@@ -1669,6 +3637,78 @@
     <w:pPr>
       <w:spacing w:line="259" w:lineRule="auto"/>
       <w:outlineLvl w:val="9"/>
+    </w:pPr>
+  </w:style>
+  <w:style w:type="character" w:customStyle="1" w:styleId="Heading2Char">
+    <w:name w:val="Heading 2 Char"/>
+    <w:basedOn w:val="DefaultParagraphFont"/>
+    <w:link w:val="Heading2"/>
+    <w:uiPriority w:val="9"/>
+    <w:rsid w:val="00B5574D"/>
+    <w:rPr>
+      <w:rFonts w:asciiTheme="majorHAnsi" w:eastAsiaTheme="majorEastAsia" w:hAnsiTheme="majorHAnsi" w:cstheme="majorBidi"/>
+      <w:color w:val="2E74B5" w:themeColor="accent1" w:themeShade="BF"/>
+      <w:sz w:val="26"/>
+      <w:szCs w:val="26"/>
+    </w:rPr>
+  </w:style>
+  <w:style w:type="paragraph" w:styleId="ListParagraph">
+    <w:name w:val="List Paragraph"/>
+    <w:basedOn w:val="Normal"/>
+    <w:uiPriority w:val="34"/>
+    <w:qFormat/>
+    <w:rsid w:val="00B5574D"/>
+    <w:pPr>
+      <w:ind w:left="720"/>
+      <w:contextualSpacing/>
+    </w:pPr>
+  </w:style>
+  <w:style w:type="character" w:styleId="Hyperlink">
+    <w:name w:val="Hyperlink"/>
+    <w:basedOn w:val="DefaultParagraphFont"/>
+    <w:uiPriority w:val="99"/>
+    <w:unhideWhenUsed/>
+    <w:rsid w:val="0000150F"/>
+    <w:rPr>
+      <w:color w:val="0563C1" w:themeColor="hyperlink"/>
+      <w:u w:val="single"/>
+    </w:rPr>
+  </w:style>
+  <w:style w:type="character" w:styleId="FollowedHyperlink">
+    <w:name w:val="FollowedHyperlink"/>
+    <w:basedOn w:val="DefaultParagraphFont"/>
+    <w:uiPriority w:val="99"/>
+    <w:semiHidden/>
+    <w:unhideWhenUsed/>
+    <w:rsid w:val="0000150F"/>
+    <w:rPr>
+      <w:color w:val="954F72" w:themeColor="followedHyperlink"/>
+      <w:u w:val="single"/>
+    </w:rPr>
+  </w:style>
+  <w:style w:type="paragraph" w:styleId="TOC1">
+    <w:name w:val="toc 1"/>
+    <w:basedOn w:val="Normal"/>
+    <w:next w:val="Normal"/>
+    <w:autoRedefine/>
+    <w:uiPriority w:val="39"/>
+    <w:unhideWhenUsed/>
+    <w:rsid w:val="0000150F"/>
+    <w:pPr>
+      <w:spacing w:after="100"/>
+    </w:pPr>
+  </w:style>
+  <w:style w:type="paragraph" w:styleId="TOC2">
+    <w:name w:val="toc 2"/>
+    <w:basedOn w:val="Normal"/>
+    <w:next w:val="Normal"/>
+    <w:autoRedefine/>
+    <w:uiPriority w:val="39"/>
+    <w:unhideWhenUsed/>
+    <w:rsid w:val="0000150F"/>
+    <w:pPr>
+      <w:spacing w:after="100"/>
+      <w:ind w:left="200"/>
     </w:pPr>
   </w:style>
 </w:styles>
@@ -1940,7 +3980,7 @@
 </file>
 
 <file path=customXml/itemProps1.xml><?xml version="1.0" encoding="utf-8"?>
-<ds:datastoreItem xmlns:ds="http://schemas.openxmlformats.org/officeDocument/2006/customXml" ds:itemID="{1A50B54F-1A9B-414C-9C7F-D7CC3A4A7FA0}">
+<ds:datastoreItem xmlns:ds="http://schemas.openxmlformats.org/officeDocument/2006/customXml" ds:itemID="{C288F950-AD5C-4412-86C1-7E851FFCF85A}">
   <ds:schemaRefs>
     <ds:schemaRef ds:uri="http://schemas.openxmlformats.org/officeDocument/2006/bibliography"/>
   </ds:schemaRefs>
